--- a/Unsupervised Learning/unsupervised project/report.docx
+++ b/Unsupervised Learning/unsupervised project/report.docx
@@ -50,15 +50,7 @@
         <w:t>7</w:t>
       </w:r>
       <w:r>
-        <w:t xml:space="preserve"> </w:t>
-      </w:r>
-      <w:proofErr w:type="gramStart"/>
-      <w:r>
-        <w:t>function</w:t>
-      </w:r>
-      <w:proofErr w:type="gramEnd"/>
-      <w:r>
-        <w:t>:</w:t>
+        <w:t xml:space="preserve"> function:</w:t>
       </w:r>
     </w:p>
     <w:p>
@@ -188,21 +180,12 @@
           <w:bCs/>
         </w:rPr>
       </w:pPr>
-      <w:proofErr w:type="spellStart"/>
-      <w:r>
-        <w:rPr>
-          <w:b/>
-          <w:bCs/>
-        </w:rPr>
-        <w:t>Calc_eigen</w:t>
-      </w:r>
-      <w:proofErr w:type="spellEnd"/>
-      <w:r>
-        <w:rPr>
-          <w:b/>
-          <w:bCs/>
-        </w:rPr>
-        <w:t>:</w:t>
+      <w:r>
+        <w:rPr>
+          <w:b/>
+          <w:bCs/>
+        </w:rPr>
+        <w:t>Calc_eigen:</w:t>
       </w:r>
     </w:p>
     <w:p>
@@ -361,7 +344,6 @@
       <w:r>
         <w:t xml:space="preserve">To calculate the Eigen Values and Vectors we made custom function using </w:t>
       </w:r>
-      <w:proofErr w:type="spellStart"/>
       <w:r>
         <w:rPr>
           <w:b/>
@@ -369,7 +351,6 @@
         </w:rPr>
         <w:t>sympy</w:t>
       </w:r>
-      <w:proofErr w:type="spellEnd"/>
       <w:r>
         <w:rPr>
           <w:b/>
@@ -393,21 +374,12 @@
           <w:bCs/>
         </w:rPr>
       </w:pPr>
-      <w:proofErr w:type="spellStart"/>
-      <w:r>
-        <w:rPr>
-          <w:b/>
-          <w:bCs/>
-        </w:rPr>
-        <w:t>calc_determinant</w:t>
-      </w:r>
-      <w:proofErr w:type="spellEnd"/>
-      <w:r>
-        <w:rPr>
-          <w:b/>
-          <w:bCs/>
-        </w:rPr>
-        <w:t>:</w:t>
+      <w:r>
+        <w:rPr>
+          <w:b/>
+          <w:bCs/>
+        </w:rPr>
+        <w:t>calc_determinant:</w:t>
       </w:r>
     </w:p>
     <w:p>
@@ -468,61 +440,7 @@
       </w:r>
       <w:bookmarkEnd w:id="0"/>
       <w:r>
-        <w:t xml:space="preserve"> * </w:t>
-      </w:r>
-      <w:r>
-        <w:t>value</w:t>
-      </w:r>
-      <w:r>
-        <w:t xml:space="preserve"> </w:t>
-      </w:r>
-      <w:r>
-        <w:t>[</w:t>
-      </w:r>
-      <w:r>
-        <w:t>1</w:t>
-      </w:r>
-      <w:r>
-        <w:t>][</w:t>
-      </w:r>
-      <w:r>
-        <w:t>1</w:t>
-      </w:r>
-      <w:r>
-        <w:t>]</w:t>
-      </w:r>
-      <w:r>
-        <w:t>) – (value [</w:t>
-      </w:r>
-      <w:r>
-        <w:t>0][</w:t>
-      </w:r>
-      <w:r>
-        <w:t>1</w:t>
-      </w:r>
-      <w:r>
-        <w:t>]</w:t>
-      </w:r>
-      <w:r>
-        <w:t xml:space="preserve"> * </w:t>
-      </w:r>
-      <w:r>
-        <w:t>value</w:t>
-      </w:r>
-      <w:r>
-        <w:t xml:space="preserve"> </w:t>
-      </w:r>
-      <w:r>
-        <w:t>[</w:t>
-      </w:r>
-      <w:r>
-        <w:t>1</w:t>
-      </w:r>
-      <w:r>
-        <w:t>][0]</w:t>
-      </w:r>
-      <w:r>
-        <w:t>)</w:t>
+        <w:t xml:space="preserve"> * value [1][1]) – (value [0][1] * value [1][0])</w:t>
       </w:r>
     </w:p>
     <w:p>
@@ -658,7 +576,6 @@
       <w:r>
         <w:t xml:space="preserve">removing the first row and </w:t>
       </w:r>
-      <w:proofErr w:type="spellStart"/>
       <w:r>
         <w:rPr>
           <w:b/>
@@ -673,19 +590,21 @@
           <w:bCs/>
           <w:color w:val="4EA72E" w:themeColor="accent6"/>
         </w:rPr>
-        <w:t>’th</w:t>
-      </w:r>
-      <w:proofErr w:type="spellEnd"/>
+        <w:t>’th column</w:t>
+      </w:r>
+      <w:r>
+        <w:t xml:space="preserve">, which </w:t>
+      </w:r>
       <w:r>
         <w:rPr>
           <w:b/>
           <w:bCs/>
           <w:color w:val="4EA72E" w:themeColor="accent6"/>
         </w:rPr>
-        <w:t xml:space="preserve"> column</w:t>
-      </w:r>
-      <w:r>
-        <w:t xml:space="preserve">, which </w:t>
+        <w:t xml:space="preserve">T </w:t>
+      </w:r>
+      <w:r>
+        <w:t xml:space="preserve">is the number of the </w:t>
       </w:r>
       <w:r>
         <w:rPr>
@@ -693,21 +612,162 @@
           <w:bCs/>
           <w:color w:val="4EA72E" w:themeColor="accent6"/>
         </w:rPr>
-        <w:t xml:space="preserve">T </w:t>
-      </w:r>
-      <w:r>
-        <w:t xml:space="preserve">is the number of the </w:t>
-      </w:r>
-      <w:r>
-        <w:rPr>
-          <w:b/>
-          <w:bCs/>
+        <w:t>sub-matrix</w:t>
+      </w:r>
+      <w:r>
+        <w:t>.</w:t>
+      </w:r>
+    </w:p>
+    <w:p>
+      <w:pPr>
+        <w:pStyle w:val="ListParagraph"/>
+        <w:ind w:left="2880"/>
+      </w:pPr>
+    </w:p>
+    <w:p>
+      <w:pPr>
+        <w:pStyle w:val="ListParagraph"/>
+        <w:ind w:left="2880"/>
+      </w:pPr>
+      <w:r>
+        <w:t xml:space="preserve">We calculate the determinant </w:t>
+      </w:r>
+      <w:r>
+        <w:t>to</w:t>
+      </w:r>
+      <w:r>
+        <w:t xml:space="preserve"> the sub-matrices using the same function, the</w:t>
+      </w:r>
+      <w:r>
+        <w:t xml:space="preserve"> </w:t>
+      </w:r>
+      <w:r>
+        <w:rPr>
+          <w:color w:val="0F9ED5" w:themeColor="accent4"/>
+        </w:rPr>
+        <w:t xml:space="preserve">final </w:t>
+      </w:r>
+      <w:r>
+        <w:rPr>
+          <w:color w:val="0F9ED5" w:themeColor="accent4"/>
+        </w:rPr>
+        <w:t xml:space="preserve">determinant </w:t>
+      </w:r>
+      <w:r>
+        <w:t xml:space="preserve">to the </w:t>
+      </w:r>
+      <w:r>
+        <w:rPr>
+          <w:color w:val="0F9ED5" w:themeColor="accent4"/>
+        </w:rPr>
+        <w:t xml:space="preserve">original matrix </w:t>
+      </w:r>
+      <w:r>
+        <w:t>will be</w:t>
+      </w:r>
+      <w:r>
+        <w:t>:</w:t>
+      </w:r>
+    </w:p>
+    <w:p>
+      <w:pPr>
+        <w:pStyle w:val="ListParagraph"/>
+        <w:ind w:left="2880" w:firstLine="720"/>
+      </w:pPr>
+      <w:r>
+        <w:t xml:space="preserve">the summation of all the </w:t>
+      </w:r>
+      <w:r>
+        <w:rPr>
           <w:color w:val="4EA72E" w:themeColor="accent6"/>
         </w:rPr>
-        <w:t>sub-matrix</w:t>
-      </w:r>
-      <w:r>
-        <w:t>.</w:t>
+        <w:t xml:space="preserve">sub-determinant </w:t>
+      </w:r>
+      <w:r>
+        <w:t>each sub-determinant multiplied by</w:t>
+      </w:r>
+      <w:r>
+        <w:t xml:space="preserve"> (-1)^</w:t>
+      </w:r>
+      <w:r>
+        <w:rPr>
+          <w:color w:val="4EA72E" w:themeColor="accent6"/>
+        </w:rPr>
+        <w:t>T</w:t>
+      </w:r>
+      <w:r>
+        <w:t xml:space="preserve"> </w:t>
+      </w:r>
+      <w:r>
+        <w:t xml:space="preserve"> and </w:t>
+      </w:r>
+      <w:r>
+        <w:t xml:space="preserve">its </w:t>
+      </w:r>
+      <w:r>
+        <w:rPr>
+          <w:b/>
+          <w:bCs/>
+          <w:color w:val="4EA72E" w:themeColor="accent6"/>
+        </w:rPr>
+        <w:t>T</w:t>
+      </w:r>
+      <w:r>
+        <w:t xml:space="preserve"> value “</w:t>
+      </w:r>
+      <w:r>
+        <w:rPr>
+          <w:color w:val="4EA72E" w:themeColor="accent6"/>
+        </w:rPr>
+        <w:t>value [</w:t>
+      </w:r>
+      <w:r>
+        <w:rPr>
+          <w:color w:val="4EA72E" w:themeColor="accent6"/>
+        </w:rPr>
+        <w:t>0</w:t>
+      </w:r>
+      <w:r>
+        <w:rPr>
+          <w:color w:val="4EA72E" w:themeColor="accent6"/>
+        </w:rPr>
+        <w:t>][</w:t>
+      </w:r>
+      <w:r>
+        <w:rPr>
+          <w:color w:val="4EA72E" w:themeColor="accent6"/>
+        </w:rPr>
+        <w:t>T</w:t>
+      </w:r>
+      <w:r>
+        <w:rPr>
+          <w:color w:val="4EA72E" w:themeColor="accent6"/>
+        </w:rPr>
+        <w:t>]</w:t>
+      </w:r>
+      <w:r>
+        <w:rPr>
+          <w:color w:val="4EA72E" w:themeColor="accent6"/>
+        </w:rPr>
+        <w:t xml:space="preserve"> </w:t>
+      </w:r>
+      <w:r>
+        <w:t xml:space="preserve">from the </w:t>
+      </w:r>
+      <w:r>
+        <w:rPr>
+          <w:color w:val="0F9ED5" w:themeColor="accent4"/>
+        </w:rPr>
+        <w:t>parent matrix</w:t>
+      </w:r>
+      <w:r>
+        <w:t xml:space="preserve">” </w:t>
+      </w:r>
+      <w:r>
+        <w:t>from</w:t>
+      </w:r>
+      <w:r>
+        <w:t xml:space="preserve"> the first row </w:t>
       </w:r>
     </w:p>
     <w:p>
@@ -715,163 +775,6 @@
         <w:pStyle w:val="ListParagraph"/>
         <w:ind w:left="2880"/>
       </w:pPr>
-    </w:p>
-    <w:p>
-      <w:pPr>
-        <w:pStyle w:val="ListParagraph"/>
-        <w:ind w:left="2880"/>
-      </w:pPr>
-      <w:r>
-        <w:t xml:space="preserve">We calculate the determinant </w:t>
-      </w:r>
-      <w:r>
-        <w:t>to</w:t>
-      </w:r>
-      <w:r>
-        <w:t xml:space="preserve"> the sub-matrices using the same function, the</w:t>
-      </w:r>
-      <w:r>
-        <w:t xml:space="preserve"> </w:t>
-      </w:r>
-      <w:r>
-        <w:rPr>
-          <w:color w:val="0F9ED5" w:themeColor="accent4"/>
-        </w:rPr>
-        <w:t xml:space="preserve">final </w:t>
-      </w:r>
-      <w:r>
-        <w:rPr>
-          <w:color w:val="0F9ED5" w:themeColor="accent4"/>
-        </w:rPr>
-        <w:t xml:space="preserve">determinant </w:t>
-      </w:r>
-      <w:r>
-        <w:t xml:space="preserve">to the </w:t>
-      </w:r>
-      <w:r>
-        <w:rPr>
-          <w:color w:val="0F9ED5" w:themeColor="accent4"/>
-        </w:rPr>
-        <w:t xml:space="preserve">original matrix </w:t>
-      </w:r>
-      <w:r>
-        <w:t>will be</w:t>
-      </w:r>
-      <w:r>
-        <w:t>:</w:t>
-      </w:r>
-    </w:p>
-    <w:p>
-      <w:pPr>
-        <w:pStyle w:val="ListParagraph"/>
-        <w:ind w:left="2880" w:firstLine="720"/>
-      </w:pPr>
-      <w:r>
-        <w:t xml:space="preserve">the summation of all the </w:t>
-      </w:r>
-      <w:r>
-        <w:rPr>
-          <w:color w:val="4EA72E" w:themeColor="accent6"/>
-        </w:rPr>
-        <w:t xml:space="preserve">sub-determinant </w:t>
-      </w:r>
-      <w:r>
-        <w:t>each sub-determinant multiplied by</w:t>
-      </w:r>
-      <w:r>
-        <w:t xml:space="preserve"> (-</w:t>
-      </w:r>
-      <w:proofErr w:type="gramStart"/>
-      <w:r>
-        <w:t>1)^</w:t>
-      </w:r>
-      <w:proofErr w:type="gramEnd"/>
-      <w:r>
-        <w:rPr>
-          <w:color w:val="4EA72E" w:themeColor="accent6"/>
-        </w:rPr>
-        <w:t>T</w:t>
-      </w:r>
-      <w:r>
-        <w:t xml:space="preserve"> </w:t>
-      </w:r>
-      <w:r>
-        <w:t xml:space="preserve"> and </w:t>
-      </w:r>
-      <w:r>
-        <w:t xml:space="preserve">its </w:t>
-      </w:r>
-      <w:r>
-        <w:rPr>
-          <w:b/>
-          <w:bCs/>
-          <w:color w:val="4EA72E" w:themeColor="accent6"/>
-        </w:rPr>
-        <w:t>T</w:t>
-      </w:r>
-      <w:r>
-        <w:t xml:space="preserve"> value “</w:t>
-      </w:r>
-      <w:r>
-        <w:rPr>
-          <w:color w:val="4EA72E" w:themeColor="accent6"/>
-        </w:rPr>
-        <w:t>value [</w:t>
-      </w:r>
-      <w:r>
-        <w:rPr>
-          <w:color w:val="4EA72E" w:themeColor="accent6"/>
-        </w:rPr>
-        <w:t>0</w:t>
-      </w:r>
-      <w:r>
-        <w:rPr>
-          <w:color w:val="4EA72E" w:themeColor="accent6"/>
-        </w:rPr>
-        <w:t>][</w:t>
-      </w:r>
-      <w:r>
-        <w:rPr>
-          <w:color w:val="4EA72E" w:themeColor="accent6"/>
-        </w:rPr>
-        <w:t>T</w:t>
-      </w:r>
-      <w:r>
-        <w:rPr>
-          <w:color w:val="4EA72E" w:themeColor="accent6"/>
-        </w:rPr>
-        <w:t>]</w:t>
-      </w:r>
-      <w:r>
-        <w:rPr>
-          <w:color w:val="4EA72E" w:themeColor="accent6"/>
-        </w:rPr>
-        <w:t xml:space="preserve"> </w:t>
-      </w:r>
-      <w:r>
-        <w:t xml:space="preserve">from the </w:t>
-      </w:r>
-      <w:r>
-        <w:rPr>
-          <w:color w:val="0F9ED5" w:themeColor="accent4"/>
-        </w:rPr>
-        <w:t>parent matrix</w:t>
-      </w:r>
-      <w:r>
-        <w:t xml:space="preserve">” </w:t>
-      </w:r>
-      <w:r>
-        <w:t>from</w:t>
-      </w:r>
-      <w:r>
-        <w:t xml:space="preserve"> the first row </w:t>
-      </w:r>
-    </w:p>
-    <w:p>
-      <w:pPr>
-        <w:pStyle w:val="ListParagraph"/>
-        <w:ind w:left="2880"/>
-      </w:pPr>
       <w:r>
         <w:t>see the following formula</w:t>
       </w:r>
@@ -882,6 +785,9 @@
         <w:ind w:left="2160"/>
       </w:pPr>
       <w:r>
+        <w:rPr>
+          <w:noProof/>
+        </w:rPr>
         <w:drawing>
           <wp:inline distT="0" distB="0" distL="0" distR="0" wp14:anchorId="500433AA" wp14:editId="58514252">
             <wp:extent cx="5486400" cy="1534795"/>
@@ -933,14 +839,12 @@
           <w:numId w:val="2"/>
         </w:numPr>
       </w:pPr>
-      <w:proofErr w:type="spellStart"/>
       <w:r>
         <w:t>calc_eigen</w:t>
       </w:r>
       <w:r>
         <w:t>values</w:t>
       </w:r>
-      <w:proofErr w:type="spellEnd"/>
       <w:r>
         <w:t>:</w:t>
       </w:r>
@@ -963,6 +867,9 @@
         <w:t xml:space="preserve"> </w:t>
       </w:r>
       <w:r>
+        <w:rPr>
+          <w:noProof/>
+        </w:rPr>
         <w:drawing>
           <wp:inline distT="0" distB="0" distL="0" distR="0" wp14:anchorId="128EA533" wp14:editId="737C9B18">
             <wp:extent cx="3115110" cy="1448002"/>
@@ -1018,15 +925,7 @@
         <w:t>Result</w:t>
       </w:r>
       <w:r>
-        <w:t xml:space="preserve">, our </w:t>
-      </w:r>
-      <w:proofErr w:type="spellStart"/>
-      <w:r>
-        <w:t>calc_eigen</w:t>
-      </w:r>
-      <w:proofErr w:type="spellEnd"/>
-      <w:r>
-        <w:t xml:space="preserve"> function takes the </w:t>
+        <w:t xml:space="preserve">, our calc_eigen function takes the </w:t>
       </w:r>
       <w:r>
         <w:rPr>
@@ -1088,19 +987,11 @@
       <w:r>
         <w:t xml:space="preserve">functions from </w:t>
       </w:r>
-      <w:proofErr w:type="spellStart"/>
       <w:r>
         <w:rPr>
           <w:color w:val="C00000"/>
         </w:rPr>
-        <w:t>sympy</w:t>
-      </w:r>
-      <w:proofErr w:type="spellEnd"/>
-      <w:r>
-        <w:rPr>
-          <w:color w:val="C00000"/>
-        </w:rPr>
-        <w:t xml:space="preserve"> </w:t>
+        <w:t xml:space="preserve">sympy </w:t>
       </w:r>
       <w:r>
         <w:t xml:space="preserve">library </w:t>
@@ -1126,14 +1017,9 @@
           <w:numId w:val="2"/>
         </w:numPr>
       </w:pPr>
-      <w:proofErr w:type="spellStart"/>
       <w:r>
         <w:lastRenderedPageBreak/>
-        <w:t>calc_eigenvectors</w:t>
-      </w:r>
-      <w:proofErr w:type="spellEnd"/>
-      <w:r>
-        <w:t>:</w:t>
+        <w:t>calc_eigenvectors:</w:t>
       </w:r>
     </w:p>
     <w:p>
@@ -1243,154 +1129,153 @@
       <w:r>
         <w:t xml:space="preserve">functions from </w:t>
       </w:r>
-      <w:proofErr w:type="spellStart"/>
       <w:r>
         <w:rPr>
           <w:color w:val="C00000"/>
         </w:rPr>
-        <w:t>sympy</w:t>
-      </w:r>
-      <w:proofErr w:type="spellEnd"/>
+        <w:t xml:space="preserve">sympy </w:t>
+      </w:r>
+      <w:r>
+        <w:t xml:space="preserve">library </w:t>
+      </w:r>
+      <w:r>
+        <w:t xml:space="preserve">consider the matrix is </w:t>
+      </w:r>
+      <w:r>
+        <w:t xml:space="preserve">not </w:t>
+      </w:r>
       <w:r>
         <w:rPr>
           <w:color w:val="C00000"/>
         </w:rPr>
+        <w:t xml:space="preserve">singular </w:t>
+      </w:r>
+      <w:r>
+        <w:t xml:space="preserve">and give us </w:t>
+      </w:r>
+      <w:r>
+        <w:rPr>
+          <w:color w:val="C00000"/>
+        </w:rPr>
+        <w:t xml:space="preserve">trivial solution </w:t>
+      </w:r>
+      <w:r>
+        <w:t>witch is all the vectors are equals to zeros</w:t>
+      </w:r>
+      <w:r>
+        <w:t xml:space="preserve">, when in the same time </w:t>
+      </w:r>
+      <w:r>
+        <w:t xml:space="preserve">its </w:t>
+      </w:r>
+      <w:r>
+        <w:t>theoretically</w:t>
+      </w:r>
+      <w:r>
+        <w:t xml:space="preserve"> should</w:t>
+      </w:r>
+      <w:r>
         <w:t xml:space="preserve"> </w:t>
       </w:r>
       <w:r>
-        <w:t xml:space="preserve">library </w:t>
-      </w:r>
-      <w:r>
-        <w:t xml:space="preserve">consider the matrix is </w:t>
-      </w:r>
-      <w:r>
-        <w:t xml:space="preserve">not </w:t>
-      </w:r>
-      <w:r>
-        <w:rPr>
-          <w:color w:val="C00000"/>
-        </w:rPr>
-        <w:t xml:space="preserve">singular </w:t>
-      </w:r>
-      <w:r>
-        <w:t xml:space="preserve">and give us </w:t>
-      </w:r>
-      <w:r>
-        <w:rPr>
-          <w:color w:val="C00000"/>
-        </w:rPr>
-        <w:t xml:space="preserve">trivial solution </w:t>
-      </w:r>
-      <w:r>
-        <w:t>witch is all the vectors are equals to zeros</w:t>
-      </w:r>
-      <w:r>
-        <w:t xml:space="preserve">, when in the same time </w:t>
+        <w:t>equal to</w:t>
+      </w:r>
+      <w:r>
+        <w:t xml:space="preserve"> zero for </w:t>
+      </w:r>
+      <w:r>
+        <w:t xml:space="preserve">the </w:t>
+      </w:r>
+      <w:r>
+        <w:t>eigenvalues</w:t>
+      </w:r>
+      <w:r>
+        <w:t xml:space="preserve"> </w:t>
+      </w:r>
+    </w:p>
+    <w:p>
+      <w:pPr>
+        <w:jc w:val="center"/>
+        <w:rPr>
+          <w:b/>
+          <w:bCs/>
+        </w:rPr>
+      </w:pPr>
+      <w:r>
+        <w:rPr>
+          <w:b/>
+          <w:bCs/>
+        </w:rPr>
+        <w:t>Attempt</w:t>
+      </w:r>
+      <w:r>
+        <w:rPr>
+          <w:b/>
+          <w:bCs/>
+        </w:rPr>
+        <w:t xml:space="preserve"> (1) using SVD </w:t>
+      </w:r>
+      <w:r>
+        <w:rPr>
+          <w:b/>
+          <w:bCs/>
+        </w:rPr>
+        <w:t>Only as an attempt to solve Floating-point</w:t>
+      </w:r>
+    </w:p>
+    <w:p>
+      <w:r>
+        <w:tab/>
+        <w:t xml:space="preserve">So we used </w:t>
+      </w:r>
+      <w:r>
+        <w:rPr>
+          <w:b/>
+          <w:bCs/>
+        </w:rPr>
+        <w:t>SVD</w:t>
+      </w:r>
+      <w:r>
+        <w:rPr>
+          <w:b/>
+          <w:bCs/>
+        </w:rPr>
+        <w:t xml:space="preserve"> </w:t>
+      </w:r>
+      <w:r>
+        <w:t>(</w:t>
+      </w:r>
+      <w:r>
+        <w:t>Singular</w:t>
+      </w:r>
+      <w:r>
+        <w:t xml:space="preserve"> Value Decomposition</w:t>
+      </w:r>
+      <w:r>
+        <w:t>)</w:t>
+      </w:r>
+      <w:r>
+        <w:t xml:space="preserve"> </w:t>
+      </w:r>
+      <w:r>
+        <w:t xml:space="preserve">matrix analyzation </w:t>
       </w:r>
       <w:r>
         <w:t xml:space="preserve">its </w:t>
       </w:r>
       <w:r>
-        <w:t>theoretically</w:t>
-      </w:r>
-      <w:r>
-        <w:t xml:space="preserve"> should</w:t>
+        <w:t>robust to numerical issues because it works with floating-point approximations and doesn't rely directly on symbolic solvers</w:t>
+      </w:r>
+      <w:r>
+        <w:t xml:space="preserve">, because </w:t>
+      </w:r>
+      <w:r>
+        <w:t>it’s</w:t>
       </w:r>
       <w:r>
         <w:t xml:space="preserve"> </w:t>
       </w:r>
       <w:r>
-        <w:t>equal to</w:t>
-      </w:r>
-      <w:r>
-        <w:t xml:space="preserve"> zero for </w:t>
-      </w:r>
-      <w:r>
-        <w:t xml:space="preserve">the </w:t>
-      </w:r>
-      <w:r>
-        <w:t>eigenvalues</w:t>
-      </w:r>
-      <w:r>
-        <w:t xml:space="preserve"> </w:t>
-      </w:r>
-    </w:p>
-    <w:p>
-      <w:pPr>
-        <w:jc w:val="center"/>
-        <w:rPr>
-          <w:b/>
-          <w:bCs/>
-        </w:rPr>
-      </w:pPr>
-      <w:r>
-        <w:rPr>
-          <w:b/>
-          <w:bCs/>
-        </w:rPr>
-        <w:t>Solution</w:t>
-      </w:r>
-    </w:p>
-    <w:p>
-      <w:r>
-        <w:tab/>
-      </w:r>
-      <w:proofErr w:type="gramStart"/>
-      <w:r>
-        <w:t>So</w:t>
-      </w:r>
-      <w:proofErr w:type="gramEnd"/>
-      <w:r>
-        <w:t xml:space="preserve"> we used </w:t>
-      </w:r>
-      <w:r>
-        <w:rPr>
-          <w:b/>
-          <w:bCs/>
-        </w:rPr>
-        <w:t>SVD</w:t>
-      </w:r>
-      <w:r>
-        <w:rPr>
-          <w:b/>
-          <w:bCs/>
-        </w:rPr>
-        <w:t xml:space="preserve"> </w:t>
-      </w:r>
-      <w:r>
-        <w:t>(</w:t>
-      </w:r>
-      <w:r>
-        <w:t>Singular</w:t>
-      </w:r>
-      <w:r>
-        <w:t xml:space="preserve"> Value Decomposition</w:t>
-      </w:r>
-      <w:r>
-        <w:t>)</w:t>
-      </w:r>
-      <w:r>
-        <w:t xml:space="preserve"> </w:t>
-      </w:r>
-      <w:r>
-        <w:t xml:space="preserve">matrix analyzation </w:t>
-      </w:r>
-      <w:r>
-        <w:t xml:space="preserve">its </w:t>
-      </w:r>
-      <w:r>
-        <w:t>robust to numerical issues because it works with floating-point approximations and doesn't rely directly on symbolic solvers</w:t>
-      </w:r>
-      <w:r>
-        <w:t xml:space="preserve">, because </w:t>
-      </w:r>
-      <w:r>
-        <w:t>it’s</w:t>
-      </w:r>
-      <w:r>
-        <w:t xml:space="preserve"> </w:t>
-      </w:r>
-      <w:r>
         <w:t xml:space="preserve">can </w:t>
       </w:r>
       <w:r>
@@ -1409,6 +1294,9 @@
     </w:p>
     <w:p>
       <w:r>
+        <w:rPr>
+          <w:noProof/>
+        </w:rPr>
         <w:drawing>
           <wp:inline distT="0" distB="0" distL="0" distR="0" wp14:anchorId="57A9DE2C" wp14:editId="337C19DD">
             <wp:extent cx="5486400" cy="1432560"/>
@@ -1465,136 +1353,63 @@
       </w:r>
       <w:r>
         <w:rPr>
-          <w:color w:val="C00000"/>
-        </w:rPr>
-        <w:t>V^</w:t>
-      </w:r>
-      <w:r>
-        <w:t xml:space="preserve">T </w:t>
+          <w:color w:val="A02B93" w:themeColor="accent5"/>
+        </w:rPr>
+        <w:t xml:space="preserve">V^T </w:t>
       </w:r>
       <w:r>
         <w:t xml:space="preserve">use </w:t>
       </w:r>
       <w:r>
         <w:rPr>
-          <w:color w:val="C00000"/>
+          <w:color w:val="A02B93" w:themeColor="accent5"/>
+        </w:rPr>
+        <w:t xml:space="preserve">V^T </w:t>
+      </w:r>
+      <w:r>
+        <w:t xml:space="preserve">because there are both squared </w:t>
+      </w:r>
+      <w:r>
+        <w:t>matrices,</w:t>
+      </w:r>
+      <w:r>
+        <w:t xml:space="preserve"> and their vectors are perpendicular on each other</w:t>
+      </w:r>
+      <w:r>
+        <w:t xml:space="preserve">, we apply the SVD on our </w:t>
+      </w:r>
+      <w:r>
+        <w:rPr>
+          <w:color w:val="4EA72E" w:themeColor="accent6"/>
+        </w:rPr>
+        <w:t xml:space="preserve">Result </w:t>
+      </w:r>
+      <w:r>
+        <w:t xml:space="preserve">matrix then we, took a single vector </w:t>
+      </w:r>
+      <w:r>
+        <w:t xml:space="preserve">from the </w:t>
+      </w:r>
+      <w:r>
+        <w:rPr>
+          <w:color w:val="A02B93" w:themeColor="accent5"/>
         </w:rPr>
         <w:t>V^T</w:t>
       </w:r>
       <w:r>
-        <w:rPr>
-          <w:color w:val="C00000"/>
-        </w:rPr>
-        <w:t xml:space="preserve"> </w:t>
-      </w:r>
-      <w:r>
-        <w:t xml:space="preserve">because there are both squared </w:t>
-      </w:r>
-      <w:proofErr w:type="gramStart"/>
-      <w:r>
-        <w:t>matrices</w:t>
-      </w:r>
-      <w:proofErr w:type="gramEnd"/>
-      <w:r>
-        <w:t xml:space="preserve"> and their vectors are perpendicular on each other</w:t>
-      </w:r>
-    </w:p>
-    <w:p>
-      <w:pPr>
-        <w:rPr>
-          <w:b/>
-          <w:bCs/>
-          <w:rtl/>
-        </w:rPr>
-      </w:pPr>
-      <w:r>
-        <w:rPr>
-          <w:b/>
-          <w:bCs/>
-        </w:rPr>
-        <w:t>The SVD approach is robust to numerical issues because it works with floating-point approximations and doesn't rely directly on symbolic solvers. This makes it more suitable for cases where numerical precision is a concern</w:t>
-      </w:r>
-    </w:p>
-    <w:p>
-      <w:pPr>
-        <w:pStyle w:val="ListParagraph"/>
-        <w:ind w:left="2160"/>
-        <w:rPr>
-          <w:rFonts w:hint="cs"/>
-          <w:rtl/>
-        </w:rPr>
-      </w:pPr>
-    </w:p>
-    <w:p>
-      <w:pPr>
-        <w:pStyle w:val="ListParagraph"/>
-        <w:ind w:left="2160"/>
-      </w:pPr>
-    </w:p>
-    <w:p>
-      <w:r>
-        <w:tab/>
-      </w:r>
-      <w:r>
-        <w:tab/>
-      </w:r>
-      <w:r>
-        <w:rPr>
-          <w:b/>
-          <w:bCs/>
-        </w:rPr>
-        <w:t xml:space="preserve">Extra Details about the problems we had </w:t>
-      </w:r>
-    </w:p>
-    <w:p>
-      <w:pPr>
-        <w:pStyle w:val="ListParagraph"/>
-        <w:numPr>
-          <w:ilvl w:val="0"/>
-          <w:numId w:val="4"/>
-        </w:numPr>
-      </w:pPr>
-      <w:r>
-        <w:lastRenderedPageBreak/>
-        <w:t xml:space="preserve">we find out that the resulted eigen values from our custom function </w:t>
-      </w:r>
-      <w:proofErr w:type="spellStart"/>
-      <w:r>
-        <w:rPr>
-          <w:b/>
-          <w:bCs/>
-        </w:rPr>
-        <w:t>calc_eigenvalues</w:t>
-      </w:r>
-      <w:proofErr w:type="spellEnd"/>
-      <w:r>
-        <w:t xml:space="preserve"> </w:t>
-      </w:r>
-      <w:r>
-        <w:t xml:space="preserve">is find numbers that makes the determinant of the matrix is almost </w:t>
-      </w:r>
-      <w:r>
-        <w:rPr>
-          <w:color w:val="C00000"/>
-        </w:rPr>
-        <w:t xml:space="preserve">zero but not equal it </w:t>
-      </w:r>
-    </w:p>
-    <w:p>
-      <w:pPr>
-        <w:rPr>
-          <w:color w:val="C00000"/>
-        </w:rPr>
-      </w:pPr>
-      <w:r>
-        <w:rPr>
-          <w:color w:val="C00000"/>
+        <w:t xml:space="preserve"> for its corresponding eigen value but we found another problem the dot product between the resulting eigen vectors its not equals to zero</w:t>
+      </w:r>
+    </w:p>
+    <w:p>
+      <w:r>
+        <w:rPr>
+          <w:noProof/>
         </w:rPr>
         <w:drawing>
-          <wp:inline distT="0" distB="0" distL="0" distR="0" wp14:anchorId="3BC382E9" wp14:editId="408ED866">
-            <wp:extent cx="5486400" cy="2077720"/>
-            <wp:effectExtent l="0" t="0" r="0" b="0"/>
-            <wp:docPr id="430451986" name="Picture 1" descr="A screenshot of a computer&#10;&#10;Description automatically generated"/>
+          <wp:inline distT="0" distB="0" distL="0" distR="0" wp14:anchorId="28FE71A8" wp14:editId="5892EE1C">
+            <wp:extent cx="5573226" cy="982267"/>
+            <wp:effectExtent l="0" t="0" r="0" b="8890"/>
+            <wp:docPr id="565945951" name="Picture 1" descr="A screen shot of a computer code&#10;&#10;Description automatically generated"/>
             <wp:cNvGraphicFramePr>
               <a:graphicFrameLocks xmlns:a="http://schemas.openxmlformats.org/drawingml/2006/main" noChangeAspect="1"/>
             </wp:cNvGraphicFramePr>
@@ -1602,23 +1417,30 @@
               <a:graphicData uri="http://schemas.openxmlformats.org/drawingml/2006/picture">
                 <pic:pic xmlns:pic="http://schemas.openxmlformats.org/drawingml/2006/picture">
                   <pic:nvPicPr>
-                    <pic:cNvPr id="430451986" name="Picture 1" descr="A screenshot of a computer&#10;&#10;Description automatically generated"/>
+                    <pic:cNvPr id="565945951" name="Picture 1" descr="A screen shot of a computer code&#10;&#10;Description automatically generated"/>
                     <pic:cNvPicPr/>
                   </pic:nvPicPr>
-                  <pic:blipFill>
+                  <pic:blipFill rotWithShape="1">
                     <a:blip r:embed="rId8"/>
-                    <a:stretch>
-                      <a:fillRect/>
-                    </a:stretch>
+                    <a:srcRect t="17632"/>
+                    <a:stretch/>
                   </pic:blipFill>
-                  <pic:spPr>
+                  <pic:spPr bwMode="auto">
                     <a:xfrm>
                       <a:off x="0" y="0"/>
-                      <a:ext cx="5486400" cy="2077720"/>
+                      <a:ext cx="5618222" cy="990197"/>
                     </a:xfrm>
                     <a:prstGeom prst="rect">
                       <a:avLst/>
                     </a:prstGeom>
+                    <a:ln>
+                      <a:noFill/>
+                    </a:ln>
+                    <a:extLst>
+                      <a:ext uri="{53640926-AAD7-44D8-BBD7-CCE9431645EC}">
+                        <a14:shadowObscured xmlns:a14="http://schemas.microsoft.com/office/drawing/2010/main"/>
+                      </a:ext>
+                    </a:extLst>
                   </pic:spPr>
                 </pic:pic>
               </a:graphicData>
@@ -1632,10 +1454,7 @@
         <w:ind w:firstLine="720"/>
       </w:pPr>
       <w:r>
-        <w:t xml:space="preserve">After comparing my custom function’s eigen values and </w:t>
-      </w:r>
-      <w:r>
-        <w:tab/>
+        <w:t>Its equal to very small number almost equal zero</w:t>
       </w:r>
     </w:p>
     <w:p>
@@ -1643,24 +1462,18 @@
         <w:ind w:firstLine="720"/>
       </w:pPr>
       <w:r>
-        <w:t xml:space="preserve">The built-in </w:t>
-      </w:r>
-      <w:proofErr w:type="spellStart"/>
-      <w:r>
-        <w:t>Numpy’s</w:t>
-      </w:r>
-      <w:proofErr w:type="spellEnd"/>
-      <w:r>
-        <w:t xml:space="preserve"> eigen values we found out this:</w:t>
-      </w:r>
-    </w:p>
-    <w:p>
-      <w:r>
+        <w:lastRenderedPageBreak/>
+        <w:t>Comparing to the built-in numpy array:</w:t>
+      </w:r>
+      <w:r>
+        <w:rPr>
+          <w:noProof/>
+        </w:rPr>
         <w:drawing>
-          <wp:inline distT="0" distB="0" distL="0" distR="0" wp14:anchorId="7D8328CD" wp14:editId="34B69B1F">
-            <wp:extent cx="5486400" cy="1230630"/>
-            <wp:effectExtent l="0" t="0" r="0" b="7620"/>
-            <wp:docPr id="261416488" name="Picture 1" descr="A screenshot of a computer&#10;&#10;Description automatically generated"/>
+          <wp:inline distT="0" distB="0" distL="0" distR="0" wp14:anchorId="07CB39B7" wp14:editId="3A4AC812">
+            <wp:extent cx="5486400" cy="1104900"/>
+            <wp:effectExtent l="0" t="0" r="0" b="0"/>
+            <wp:docPr id="1479850864" name="Picture 1" descr="A black screen with white text&#10;&#10;Description automatically generated"/>
             <wp:cNvGraphicFramePr>
               <a:graphicFrameLocks xmlns:a="http://schemas.openxmlformats.org/drawingml/2006/main" noChangeAspect="1"/>
             </wp:cNvGraphicFramePr>
@@ -1668,7 +1481,7 @@
               <a:graphicData uri="http://schemas.openxmlformats.org/drawingml/2006/picture">
                 <pic:pic xmlns:pic="http://schemas.openxmlformats.org/drawingml/2006/picture">
                   <pic:nvPicPr>
-                    <pic:cNvPr id="261416488" name="Picture 1" descr="A screenshot of a computer&#10;&#10;Description automatically generated"/>
+                    <pic:cNvPr id="1479850864" name="Picture 1" descr="A black screen with white text&#10;&#10;Description automatically generated"/>
                     <pic:cNvPicPr/>
                   </pic:nvPicPr>
                   <pic:blipFill>
@@ -1680,7 +1493,7 @@
                   <pic:spPr>
                     <a:xfrm>
                       <a:off x="0" y="0"/>
-                      <a:ext cx="5486400" cy="1230630"/>
+                      <a:ext cx="5486400" cy="1104900"/>
                     </a:xfrm>
                     <a:prstGeom prst="rect">
                       <a:avLst/>
@@ -1695,137 +1508,81 @@
     </w:p>
     <w:p>
       <w:pPr>
-        <w:ind w:left="720"/>
-      </w:pPr>
-      <w:r>
-        <w:t xml:space="preserve">Our eigen values are different from the </w:t>
-      </w:r>
-      <w:proofErr w:type="spellStart"/>
-      <w:r>
-        <w:t>Numpy</w:t>
-      </w:r>
-      <w:proofErr w:type="spellEnd"/>
-      <w:r>
-        <w:t xml:space="preserve"> eigen values with Only one digit “our custom eigen is missing number 5 from the right” </w:t>
-      </w:r>
-    </w:p>
-    <w:p>
-      <w:pPr>
-        <w:ind w:left="2160"/>
-      </w:pPr>
-      <w:r>
-        <w:t>But still, we have the same problem</w:t>
-      </w:r>
-    </w:p>
-    <w:p>
-      <w:pPr>
-        <w:pStyle w:val="ListParagraph"/>
-        <w:numPr>
-          <w:ilvl w:val="0"/>
-          <w:numId w:val="4"/>
-        </w:numPr>
-      </w:pPr>
-      <w:r>
-        <w:t xml:space="preserve">after that we checked if the </w:t>
-      </w:r>
-      <w:r>
-        <w:t xml:space="preserve">custom </w:t>
-      </w:r>
-      <w:proofErr w:type="spellStart"/>
-      <w:r>
-        <w:t>calc_determinant</w:t>
-      </w:r>
-      <w:proofErr w:type="spellEnd"/>
+        <w:ind w:firstLine="720"/>
+      </w:pPr>
+      <w:r>
+        <w:t xml:space="preserve">We found </w:t>
+      </w:r>
+      <w:r>
+        <w:t xml:space="preserve">it’s </w:t>
+      </w:r>
+      <w:r>
+        <w:t>having</w:t>
+      </w:r>
+      <w:r>
+        <w:t xml:space="preserve"> the same </w:t>
+      </w:r>
+      <w:r>
+        <w:t>problem,</w:t>
+      </w:r>
       <w:r>
         <w:t xml:space="preserve"> </w:t>
       </w:r>
-      <w:proofErr w:type="gramStart"/>
-      <w:r>
-        <w:t xml:space="preserve">function </w:t>
-      </w:r>
-      <w:r>
-        <w:t xml:space="preserve"> is</w:t>
-      </w:r>
-      <w:proofErr w:type="gramEnd"/>
-      <w:r>
-        <w:t xml:space="preserve"> the problem by comparing its results with the built in </w:t>
-      </w:r>
-      <w:proofErr w:type="spellStart"/>
-      <w:r>
-        <w:t>Numpy</w:t>
-      </w:r>
-      <w:proofErr w:type="spellEnd"/>
-      <w:r>
-        <w:t xml:space="preserve"> function</w:t>
-      </w:r>
-    </w:p>
-    <w:p>
-      <w:pPr>
-        <w:pStyle w:val="ListParagraph"/>
-        <w:ind w:left="1800" w:firstLine="360"/>
-      </w:pPr>
-      <w:r>
-        <w:t>But still, we have the same problem</w:t>
-      </w:r>
-    </w:p>
-    <w:p/>
-    <w:p>
-      <w:pPr>
-        <w:ind w:left="2160"/>
-      </w:pPr>
-    </w:p>
-    <w:p>
-      <w:r>
-        <w:lastRenderedPageBreak/>
-        <w:drawing>
-          <wp:inline distT="0" distB="0" distL="0" distR="0" wp14:anchorId="00954D91" wp14:editId="263D4B7B">
-            <wp:extent cx="5486400" cy="1630045"/>
-            <wp:effectExtent l="0" t="0" r="0" b="8255"/>
-            <wp:docPr id="900229863" name="Picture 1" descr="A screen shot of a computer code&#10;&#10;Description automatically generated"/>
-            <wp:cNvGraphicFramePr>
-              <a:graphicFrameLocks xmlns:a="http://schemas.openxmlformats.org/drawingml/2006/main" noChangeAspect="1"/>
-            </wp:cNvGraphicFramePr>
-            <a:graphic xmlns:a="http://schemas.openxmlformats.org/drawingml/2006/main">
-              <a:graphicData uri="http://schemas.openxmlformats.org/drawingml/2006/picture">
-                <pic:pic xmlns:pic="http://schemas.openxmlformats.org/drawingml/2006/picture">
-                  <pic:nvPicPr>
-                    <pic:cNvPr id="900229863" name="Picture 1" descr="A screen shot of a computer code&#10;&#10;Description automatically generated"/>
-                    <pic:cNvPicPr/>
-                  </pic:nvPicPr>
-                  <pic:blipFill>
-                    <a:blip r:embed="rId10"/>
-                    <a:stretch>
-                      <a:fillRect/>
-                    </a:stretch>
-                  </pic:blipFill>
-                  <pic:spPr>
-                    <a:xfrm>
-                      <a:off x="0" y="0"/>
-                      <a:ext cx="5486400" cy="1630045"/>
-                    </a:xfrm>
-                    <a:prstGeom prst="rect">
-                      <a:avLst/>
-                    </a:prstGeom>
-                  </pic:spPr>
-                </pic:pic>
-              </a:graphicData>
-            </a:graphic>
-          </wp:inline>
-        </w:drawing>
-      </w:r>
-    </w:p>
-    <w:p>
-      <w:pPr>
-        <w:ind w:left="2160"/>
-      </w:pPr>
-      <w:r>
-        <w:t>But still, we have the same problem</w:t>
-      </w:r>
-    </w:p>
-    <w:p>
-      <w:pPr>
-        <w:ind w:left="2160"/>
-      </w:pPr>
+      <w:r>
+        <w:t xml:space="preserve">and we </w:t>
+      </w:r>
+      <w:r>
+        <w:t xml:space="preserve">found out that the complexity of the determinant function is O(n!) </w:t>
+      </w:r>
+    </w:p>
+    <w:p>
+      <w:pPr>
+        <w:jc w:val="center"/>
+        <w:rPr>
+          <w:b/>
+          <w:bCs/>
+        </w:rPr>
+      </w:pPr>
+      <w:r>
+        <w:rPr>
+          <w:b/>
+          <w:bCs/>
+        </w:rPr>
+        <w:t>Attempt</w:t>
+      </w:r>
+      <w:r>
+        <w:rPr>
+          <w:b/>
+          <w:bCs/>
+        </w:rPr>
+        <w:t xml:space="preserve"> (</w:t>
+      </w:r>
+      <w:r>
+        <w:rPr>
+          <w:b/>
+          <w:bCs/>
+        </w:rPr>
+        <w:t>2</w:t>
+      </w:r>
+      <w:r>
+        <w:rPr>
+          <w:b/>
+          <w:bCs/>
+        </w:rPr>
+        <w:t xml:space="preserve">) using </w:t>
+      </w:r>
+      <w:r>
+        <w:rPr>
+          <w:b/>
+          <w:bCs/>
+        </w:rPr>
+        <w:t>Power Iteration for Eigen…</w:t>
+      </w:r>
+    </w:p>
+    <w:p>
+      <w:r>
+        <w:tab/>
+      </w:r>
     </w:p>
     <w:p>
       <w:pPr>
@@ -2609,7 +2366,7 @@
   <w:style w:type="paragraph" w:default="1" w:styleId="Normal">
     <w:name w:val="Normal"/>
     <w:qFormat/>
-    <w:rsid w:val="00EA4E16"/>
+    <w:rsid w:val="007C185D"/>
   </w:style>
   <w:style w:type="paragraph" w:styleId="Heading1">
     <w:name w:val="heading 1"/>
@@ -2813,6 +2570,7 @@
   <w:style w:type="character" w:default="1" w:styleId="DefaultParagraphFont">
     <w:name w:val="Default Paragraph Font"/>
     <w:uiPriority w:val="1"/>
+    <w:semiHidden/>
     <w:unhideWhenUsed/>
   </w:style>
   <w:style w:type="table" w:default="1" w:styleId="TableNormal">

--- a/Unsupervised Learning/unsupervised project/report.docx
+++ b/Unsupervised Learning/unsupervised project/report.docx
@@ -1534,52 +1534,27 @@
       <w:r>
         <w:t xml:space="preserve">found out that the complexity of the determinant function is O(n!) </w:t>
       </w:r>
-    </w:p>
-    <w:p>
-      <w:pPr>
-        <w:jc w:val="center"/>
-        <w:rPr>
-          <w:b/>
-          <w:bCs/>
-        </w:rPr>
-      </w:pPr>
-      <w:r>
-        <w:rPr>
-          <w:b/>
-          <w:bCs/>
-        </w:rPr>
-        <w:t>Attempt</w:t>
-      </w:r>
-      <w:r>
-        <w:rPr>
-          <w:b/>
-          <w:bCs/>
-        </w:rPr>
-        <w:t xml:space="preserve"> (</w:t>
-      </w:r>
-      <w:r>
-        <w:rPr>
-          <w:b/>
-          <w:bCs/>
-        </w:rPr>
-        <w:t>2</w:t>
-      </w:r>
-      <w:r>
-        <w:rPr>
-          <w:b/>
-          <w:bCs/>
-        </w:rPr>
-        <w:t xml:space="preserve">) using </w:t>
-      </w:r>
-      <w:r>
-        <w:rPr>
-          <w:b/>
-          <w:bCs/>
-        </w:rPr>
-        <w:t>Power Iteration for Eigen…</w:t>
-      </w:r>
-    </w:p>
-    <w:p>
+      <w:r>
+        <w:t xml:space="preserve">so we change the method of finding the eigen value to be zeros of a polynomial using </w:t>
+      </w:r>
+      <w:r>
+        <w:rPr>
+          <w:color w:val="FF0000"/>
+        </w:rPr>
+        <w:t xml:space="preserve">root </w:t>
+      </w:r>
+      <w:r>
+        <w:t xml:space="preserve">function from </w:t>
+      </w:r>
+      <w:r>
+        <w:rPr>
+          <w:color w:val="FF0000"/>
+        </w:rPr>
+        <w:t>numpy</w:t>
+      </w:r>
+      <w:r>
+        <w:t>, and this solution solved the problem</w:t>
+      </w:r>
       <w:r>
         <w:tab/>
       </w:r>

--- a/Unsupervised Learning/unsupervised project/report.docx
+++ b/Unsupervised Learning/unsupervised project/report.docx
@@ -50,7 +50,15 @@
         <w:t>7</w:t>
       </w:r>
       <w:r>
-        <w:t xml:space="preserve"> function:</w:t>
+        <w:t xml:space="preserve"> </w:t>
+      </w:r>
+      <w:proofErr w:type="gramStart"/>
+      <w:r>
+        <w:t>function</w:t>
+      </w:r>
+      <w:proofErr w:type="gramEnd"/>
+      <w:r>
+        <w:t>:</w:t>
       </w:r>
     </w:p>
     <w:p>
@@ -180,12 +188,21 @@
           <w:bCs/>
         </w:rPr>
       </w:pPr>
-      <w:r>
-        <w:rPr>
-          <w:b/>
-          <w:bCs/>
-        </w:rPr>
-        <w:t>Calc_eigen:</w:t>
+      <w:proofErr w:type="spellStart"/>
+      <w:r>
+        <w:rPr>
+          <w:b/>
+          <w:bCs/>
+        </w:rPr>
+        <w:t>Calc_eigen</w:t>
+      </w:r>
+      <w:proofErr w:type="spellEnd"/>
+      <w:r>
+        <w:rPr>
+          <w:b/>
+          <w:bCs/>
+        </w:rPr>
+        <w:t>:</w:t>
       </w:r>
     </w:p>
     <w:p>
@@ -344,6 +361,7 @@
       <w:r>
         <w:t xml:space="preserve">To calculate the Eigen Values and Vectors we made custom function using </w:t>
       </w:r>
+      <w:proofErr w:type="spellStart"/>
       <w:r>
         <w:rPr>
           <w:b/>
@@ -351,6 +369,7 @@
         </w:rPr>
         <w:t>sympy</w:t>
       </w:r>
+      <w:proofErr w:type="spellEnd"/>
       <w:r>
         <w:rPr>
           <w:b/>
@@ -374,12 +393,21 @@
           <w:bCs/>
         </w:rPr>
       </w:pPr>
-      <w:r>
-        <w:rPr>
-          <w:b/>
-          <w:bCs/>
-        </w:rPr>
-        <w:t>calc_determinant:</w:t>
+      <w:proofErr w:type="spellStart"/>
+      <w:r>
+        <w:rPr>
+          <w:b/>
+          <w:bCs/>
+        </w:rPr>
+        <w:t>calc_determinant</w:t>
+      </w:r>
+      <w:proofErr w:type="spellEnd"/>
+      <w:r>
+        <w:rPr>
+          <w:b/>
+          <w:bCs/>
+        </w:rPr>
+        <w:t>:</w:t>
       </w:r>
     </w:p>
     <w:p>
@@ -420,7 +448,15 @@
         </w:numPr>
       </w:pPr>
       <w:r>
-        <w:t xml:space="preserve">checking if the shape of a function is (2,2) if its true then the determinant </w:t>
+        <w:t xml:space="preserve">checking if the shape of a function is (2,2) if </w:t>
+      </w:r>
+      <w:proofErr w:type="spellStart"/>
+      <w:r>
+        <w:t>its</w:t>
+      </w:r>
+      <w:proofErr w:type="spellEnd"/>
+      <w:r>
+        <w:t xml:space="preserve"> true then the determinant </w:t>
       </w:r>
       <w:r>
         <w:t>is the:</w:t>
@@ -576,6 +612,7 @@
       <w:r>
         <w:t xml:space="preserve">removing the first row and </w:t>
       </w:r>
+      <w:proofErr w:type="spellStart"/>
       <w:r>
         <w:rPr>
           <w:b/>
@@ -590,7 +627,16 @@
           <w:bCs/>
           <w:color w:val="4EA72E" w:themeColor="accent6"/>
         </w:rPr>
-        <w:t>’th column</w:t>
+        <w:t>’th</w:t>
+      </w:r>
+      <w:proofErr w:type="spellEnd"/>
+      <w:r>
+        <w:rPr>
+          <w:b/>
+          <w:bCs/>
+          <w:color w:val="4EA72E" w:themeColor="accent6"/>
+        </w:rPr>
+        <w:t xml:space="preserve"> column</w:t>
       </w:r>
       <w:r>
         <w:t xml:space="preserve">, which </w:t>
@@ -687,8 +733,13 @@
         <w:t>each sub-determinant multiplied by</w:t>
       </w:r>
       <w:r>
-        <w:t xml:space="preserve"> (-1)^</w:t>
-      </w:r>
+        <w:t xml:space="preserve"> (-</w:t>
+      </w:r>
+      <w:proofErr w:type="gramStart"/>
+      <w:r>
+        <w:t>1)^</w:t>
+      </w:r>
+      <w:proofErr w:type="gramEnd"/>
       <w:r>
         <w:rPr>
           <w:color w:val="4EA72E" w:themeColor="accent6"/>
@@ -839,12 +890,14 @@
           <w:numId w:val="2"/>
         </w:numPr>
       </w:pPr>
+      <w:proofErr w:type="spellStart"/>
       <w:r>
         <w:t>calc_eigen</w:t>
       </w:r>
       <w:r>
         <w:t>values</w:t>
       </w:r>
+      <w:proofErr w:type="spellEnd"/>
       <w:r>
         <w:t>:</w:t>
       </w:r>
@@ -925,7 +978,15 @@
         <w:t>Result</w:t>
       </w:r>
       <w:r>
-        <w:t xml:space="preserve">, our calc_eigen function takes the </w:t>
+        <w:t xml:space="preserve">, our </w:t>
+      </w:r>
+      <w:proofErr w:type="spellStart"/>
+      <w:r>
+        <w:t>calc_eigen</w:t>
+      </w:r>
+      <w:proofErr w:type="spellEnd"/>
+      <w:r>
+        <w:t xml:space="preserve"> function takes the </w:t>
       </w:r>
       <w:r>
         <w:rPr>
@@ -987,11 +1048,19 @@
       <w:r>
         <w:t xml:space="preserve">functions from </w:t>
       </w:r>
+      <w:proofErr w:type="spellStart"/>
       <w:r>
         <w:rPr>
           <w:color w:val="C00000"/>
         </w:rPr>
-        <w:t xml:space="preserve">sympy </w:t>
+        <w:t>sympy</w:t>
+      </w:r>
+      <w:proofErr w:type="spellEnd"/>
+      <w:r>
+        <w:rPr>
+          <w:color w:val="C00000"/>
+        </w:rPr>
+        <w:t xml:space="preserve"> </w:t>
       </w:r>
       <w:r>
         <w:t xml:space="preserve">library </w:t>
@@ -1017,9 +1086,14 @@
           <w:numId w:val="2"/>
         </w:numPr>
       </w:pPr>
+      <w:proofErr w:type="spellStart"/>
       <w:r>
         <w:lastRenderedPageBreak/>
-        <w:t>calc_eigenvectors:</w:t>
+        <w:t>calc_eigenvectors</w:t>
+      </w:r>
+      <w:proofErr w:type="spellEnd"/>
+      <w:r>
+        <w:t>:</w:t>
       </w:r>
     </w:p>
     <w:p>
@@ -1129,11 +1203,19 @@
       <w:r>
         <w:t xml:space="preserve">functions from </w:t>
       </w:r>
+      <w:proofErr w:type="spellStart"/>
       <w:r>
         <w:rPr>
           <w:color w:val="C00000"/>
         </w:rPr>
-        <w:t xml:space="preserve">sympy </w:t>
+        <w:t>sympy</w:t>
+      </w:r>
+      <w:proofErr w:type="spellEnd"/>
+      <w:r>
+        <w:rPr>
+          <w:color w:val="C00000"/>
+        </w:rPr>
+        <w:t xml:space="preserve"> </w:t>
       </w:r>
       <w:r>
         <w:t xml:space="preserve">library </w:t>
@@ -1159,8 +1241,13 @@
         </w:rPr>
         <w:t xml:space="preserve">trivial solution </w:t>
       </w:r>
-      <w:r>
-        <w:t>witch is all the vectors are equals to zeros</w:t>
+      <w:proofErr w:type="spellStart"/>
+      <w:r>
+        <w:t>witch</w:t>
+      </w:r>
+      <w:proofErr w:type="spellEnd"/>
+      <w:r>
+        <w:t xml:space="preserve"> is all the vectors are equals to zeros</w:t>
       </w:r>
       <w:r>
         <w:t xml:space="preserve">, when in the same time </w:t>
@@ -1226,7 +1313,14 @@
     <w:p>
       <w:r>
         <w:tab/>
-        <w:t xml:space="preserve">So we used </w:t>
+      </w:r>
+      <w:proofErr w:type="gramStart"/>
+      <w:r>
+        <w:t>So</w:t>
+      </w:r>
+      <w:proofErr w:type="gramEnd"/>
+      <w:r>
+        <w:t xml:space="preserve"> we used </w:t>
       </w:r>
       <w:r>
         <w:rPr>
@@ -1397,7 +1491,15 @@
         <w:t>V^T</w:t>
       </w:r>
       <w:r>
-        <w:t xml:space="preserve"> for its corresponding eigen value but we found another problem the dot product between the resulting eigen vectors its not equals to zero</w:t>
+        <w:t xml:space="preserve"> for its corresponding eigen value but we found another problem the dot product between the resulting eigen vectors </w:t>
+      </w:r>
+      <w:proofErr w:type="spellStart"/>
+      <w:r>
+        <w:t>its</w:t>
+      </w:r>
+      <w:proofErr w:type="spellEnd"/>
+      <w:r>
+        <w:t xml:space="preserve"> not equals to zero</w:t>
       </w:r>
     </w:p>
     <w:p>
@@ -1463,7 +1565,15 @@
       </w:pPr>
       <w:r>
         <w:lastRenderedPageBreak/>
-        <w:t>Comparing to the built-in numpy array:</w:t>
+        <w:t xml:space="preserve">Comparing to the built-in </w:t>
+      </w:r>
+      <w:proofErr w:type="spellStart"/>
+      <w:r>
+        <w:t>numpy</w:t>
+      </w:r>
+      <w:proofErr w:type="spellEnd"/>
+      <w:r>
+        <w:t xml:space="preserve"> array:</w:t>
       </w:r>
       <w:r>
         <w:rPr>
@@ -1532,10 +1642,24 @@
         <w:t xml:space="preserve">and we </w:t>
       </w:r>
       <w:r>
-        <w:t xml:space="preserve">found out that the complexity of the determinant function is O(n!) </w:t>
-      </w:r>
-      <w:r>
-        <w:t xml:space="preserve">so we change the method of finding the eigen value to be zeros of a polynomial using </w:t>
+        <w:t>found out that the complexity of the determinant function is O(n!</w:t>
+      </w:r>
+      <w:proofErr w:type="gramStart"/>
+      <w:r>
+        <w:t>)</w:t>
+      </w:r>
+      <w:proofErr w:type="gramEnd"/>
+      <w:r>
+        <w:t xml:space="preserve"> </w:t>
+      </w:r>
+      <w:r>
+        <w:t xml:space="preserve">so we </w:t>
+      </w:r>
+      <w:r>
+        <w:t>changed</w:t>
+      </w:r>
+      <w:r>
+        <w:t xml:space="preserve"> the method of finding the eigen value to be zeros of a polynomial using </w:t>
       </w:r>
       <w:r>
         <w:rPr>
@@ -1546,12 +1670,14 @@
       <w:r>
         <w:t xml:space="preserve">function from </w:t>
       </w:r>
+      <w:proofErr w:type="spellStart"/>
       <w:r>
         <w:rPr>
           <w:color w:val="FF0000"/>
         </w:rPr>
         <w:t>numpy</w:t>
       </w:r>
+      <w:proofErr w:type="spellEnd"/>
       <w:r>
         <w:t>, and this solution solved the problem</w:t>
       </w:r>

--- a/Unsupervised Learning/unsupervised project/report.docx
+++ b/Unsupervised Learning/unsupervised project/report.docx
@@ -1,6 +1,6 @@
 
 <file path=word/document.xml><?xml version="1.0" encoding="utf-8"?>
-<w:document xmlns:wpc="http://schemas.microsoft.com/office/word/2010/wordprocessingCanvas" xmlns:cx="http://schemas.microsoft.com/office/drawing/2014/chartex" xmlns:cx1="http://schemas.microsoft.com/office/drawing/2015/9/8/chartex" xmlns:cx2="http://schemas.microsoft.com/office/drawing/2015/10/21/chartex" xmlns:cx3="http://schemas.microsoft.com/office/drawing/2016/5/9/chartex" xmlns:cx4="http://schemas.microsoft.com/office/drawing/2016/5/10/chartex" xmlns:cx5="http://schemas.microsoft.com/office/drawing/2016/5/11/chartex" xmlns:cx6="http://schemas.microsoft.com/office/drawing/2016/5/12/chartex" xmlns:cx7="http://schemas.microsoft.com/office/drawing/2016/5/13/chartex" xmlns:cx8="http://schemas.microsoft.com/office/drawing/2016/5/14/chartex" xmlns:mc="http://schemas.openxmlformats.org/markup-compatibility/2006" xmlns:aink="http://schemas.microsoft.com/office/drawing/2016/ink" xmlns:am3d="http://schemas.microsoft.com/office/drawing/2017/model3d" xmlns:o="urn:schemas-microsoft-com:office:office" xmlns:oel="http://schemas.microsoft.com/office/2019/extlst" xmlns:r="http://schemas.openxmlformats.org/officeDocument/2006/relationships" xmlns:m="http://schemas.openxmlformats.org/officeDocument/2006/math" xmlns:v="urn:schemas-microsoft-com:vml" xmlns:wp14="http://schemas.microsoft.com/office/word/2010/wordprocessingDrawing" xmlns:wp="http://schemas.openxmlformats.org/drawingml/2006/wordprocessingDrawing" xmlns:w10="urn:schemas-microsoft-com:office:word" xmlns:w="http://schemas.openxmlformats.org/wordprocessingml/2006/main" xmlns:w14="http://schemas.microsoft.com/office/word/2010/wordml" xmlns:w15="http://schemas.microsoft.com/office/word/2012/wordml" xmlns:w16cex="http://schemas.microsoft.com/office/word/2018/wordml/cex" xmlns:w16cid="http://schemas.microsoft.com/office/word/2016/wordml/cid" xmlns:w16="http://schemas.microsoft.com/office/word/2018/wordml" xmlns:w16du="http://schemas.microsoft.com/office/word/2023/wordml/word16du" xmlns:w16sdtdh="http://schemas.microsoft.com/office/word/2020/wordml/sdtdatahash" xmlns:w16se="http://schemas.microsoft.com/office/word/2015/wordml/symex" xmlns:wpg="http://schemas.microsoft.com/office/word/2010/wordprocessingGroup" xmlns:wpi="http://schemas.microsoft.com/office/word/2010/wordprocessingInk" xmlns:wne="http://schemas.microsoft.com/office/word/2006/wordml" xmlns:wps="http://schemas.microsoft.com/office/word/2010/wordprocessingShape" mc:Ignorable="w14 w15 w16se w16cid w16 w16cex w16sdtdh w16du wp14">
+<w:document xmlns:wpc="http://schemas.microsoft.com/office/word/2010/wordprocessingCanvas" xmlns:cx="http://schemas.microsoft.com/office/drawing/2014/chartex" xmlns:cx1="http://schemas.microsoft.com/office/drawing/2015/9/8/chartex" xmlns:cx2="http://schemas.microsoft.com/office/drawing/2015/10/21/chartex" xmlns:cx3="http://schemas.microsoft.com/office/drawing/2016/5/9/chartex" xmlns:cx4="http://schemas.microsoft.com/office/drawing/2016/5/10/chartex" xmlns:cx5="http://schemas.microsoft.com/office/drawing/2016/5/11/chartex" xmlns:cx6="http://schemas.microsoft.com/office/drawing/2016/5/12/chartex" xmlns:cx7="http://schemas.microsoft.com/office/drawing/2016/5/13/chartex" xmlns:cx8="http://schemas.microsoft.com/office/drawing/2016/5/14/chartex" xmlns:mc="http://schemas.openxmlformats.org/markup-compatibility/2006" xmlns:aink="http://schemas.microsoft.com/office/drawing/2016/ink" xmlns:am3d="http://schemas.microsoft.com/office/drawing/2017/model3d" xmlns:o="urn:schemas-microsoft-com:office:office" xmlns:oel="http://schemas.microsoft.com/office/2019/extlst" xmlns:r="http://schemas.openxmlformats.org/officeDocument/2006/relationships" xmlns:m="http://schemas.openxmlformats.org/officeDocument/2006/math" xmlns:v="urn:schemas-microsoft-com:vml" xmlns:wp14="http://schemas.microsoft.com/office/word/2010/wordprocessingDrawing" xmlns:wp="http://schemas.openxmlformats.org/drawingml/2006/wordprocessingDrawing" xmlns:w10="urn:schemas-microsoft-com:office:word" xmlns:w="http://schemas.openxmlformats.org/wordprocessingml/2006/main" xmlns:w14="http://schemas.microsoft.com/office/word/2010/wordml" xmlns:w15="http://schemas.microsoft.com/office/word/2012/wordml" xmlns:w16cex="http://schemas.microsoft.com/office/word/2018/wordml/cex" xmlns:w16cid="http://schemas.microsoft.com/office/word/2016/wordml/cid" xmlns:w16="http://schemas.microsoft.com/office/word/2018/wordml" xmlns:w16du="http://schemas.microsoft.com/office/word/2023/wordml/word16du" xmlns:w16sdtdh="http://schemas.microsoft.com/office/word/2020/wordml/sdtdatahash" xmlns:w16sdtfl="http://schemas.microsoft.com/office/word/2024/wordml/sdtformatlock" xmlns:w16se="http://schemas.microsoft.com/office/word/2015/wordml/symex" xmlns:wpg="http://schemas.microsoft.com/office/word/2010/wordprocessingGroup" xmlns:wpi="http://schemas.microsoft.com/office/word/2010/wordprocessingInk" xmlns:wne="http://schemas.microsoft.com/office/word/2006/wordml" xmlns:wps="http://schemas.microsoft.com/office/word/2010/wordprocessingShape" mc:Ignorable="w14 w15 w16se w16cid w16 w16cex w16sdtdh w16sdtfl w16du wp14">
   <w:body>
     <w:p>
       <w:pPr>
@@ -847,6 +847,13 @@
       </w:r>
       <w:r>
         <w:t>:</w:t>
+      </w:r>
+      <w:r>
+        <w:rPr>
+          <w:rFonts w:hint="cs"/>
+          <w:rtl/>
+        </w:rPr>
+        <w:t xml:space="preserve"> </w:t>
       </w:r>
     </w:p>
     <w:p>
@@ -1869,7 +1876,7 @@
 </file>
 
 <file path=word/numbering.xml><?xml version="1.0" encoding="utf-8"?>
-<w:numbering xmlns:wpc="http://schemas.microsoft.com/office/word/2010/wordprocessingCanvas" xmlns:cx="http://schemas.microsoft.com/office/drawing/2014/chartex" xmlns:cx1="http://schemas.microsoft.com/office/drawing/2015/9/8/chartex" xmlns:cx2="http://schemas.microsoft.com/office/drawing/2015/10/21/chartex" xmlns:cx3="http://schemas.microsoft.com/office/drawing/2016/5/9/chartex" xmlns:cx4="http://schemas.microsoft.com/office/drawing/2016/5/10/chartex" xmlns:cx5="http://schemas.microsoft.com/office/drawing/2016/5/11/chartex" xmlns:cx6="http://schemas.microsoft.com/office/drawing/2016/5/12/chartex" xmlns:cx7="http://schemas.microsoft.com/office/drawing/2016/5/13/chartex" xmlns:cx8="http://schemas.microsoft.com/office/drawing/2016/5/14/chartex" xmlns:mc="http://schemas.openxmlformats.org/markup-compatibility/2006" xmlns:aink="http://schemas.microsoft.com/office/drawing/2016/ink" xmlns:am3d="http://schemas.microsoft.com/office/drawing/2017/model3d" xmlns:o="urn:schemas-microsoft-com:office:office" xmlns:oel="http://schemas.microsoft.com/office/2019/extlst" xmlns:r="http://schemas.openxmlformats.org/officeDocument/2006/relationships" xmlns:m="http://schemas.openxmlformats.org/officeDocument/2006/math" xmlns:v="urn:schemas-microsoft-com:vml" xmlns:wp14="http://schemas.microsoft.com/office/word/2010/wordprocessingDrawing" xmlns:wp="http://schemas.openxmlformats.org/drawingml/2006/wordprocessingDrawing" xmlns:w10="urn:schemas-microsoft-com:office:word" xmlns:w="http://schemas.openxmlformats.org/wordprocessingml/2006/main" xmlns:w14="http://schemas.microsoft.com/office/word/2010/wordml" xmlns:w15="http://schemas.microsoft.com/office/word/2012/wordml" xmlns:w16cex="http://schemas.microsoft.com/office/word/2018/wordml/cex" xmlns:w16cid="http://schemas.microsoft.com/office/word/2016/wordml/cid" xmlns:w16="http://schemas.microsoft.com/office/word/2018/wordml" xmlns:w16du="http://schemas.microsoft.com/office/word/2023/wordml/word16du" xmlns:w16sdtdh="http://schemas.microsoft.com/office/word/2020/wordml/sdtdatahash" xmlns:w16se="http://schemas.microsoft.com/office/word/2015/wordml/symex" xmlns:wpg="http://schemas.microsoft.com/office/word/2010/wordprocessingGroup" xmlns:wpi="http://schemas.microsoft.com/office/word/2010/wordprocessingInk" xmlns:wne="http://schemas.microsoft.com/office/word/2006/wordml" xmlns:wps="http://schemas.microsoft.com/office/word/2010/wordprocessingShape" mc:Ignorable="w14 w15 w16se w16cid w16 w16cex w16sdtdh w16du wp14">
+<w:numbering xmlns:wpc="http://schemas.microsoft.com/office/word/2010/wordprocessingCanvas" xmlns:cx="http://schemas.microsoft.com/office/drawing/2014/chartex" xmlns:cx1="http://schemas.microsoft.com/office/drawing/2015/9/8/chartex" xmlns:cx2="http://schemas.microsoft.com/office/drawing/2015/10/21/chartex" xmlns:cx3="http://schemas.microsoft.com/office/drawing/2016/5/9/chartex" xmlns:cx4="http://schemas.microsoft.com/office/drawing/2016/5/10/chartex" xmlns:cx5="http://schemas.microsoft.com/office/drawing/2016/5/11/chartex" xmlns:cx6="http://schemas.microsoft.com/office/drawing/2016/5/12/chartex" xmlns:cx7="http://schemas.microsoft.com/office/drawing/2016/5/13/chartex" xmlns:cx8="http://schemas.microsoft.com/office/drawing/2016/5/14/chartex" xmlns:mc="http://schemas.openxmlformats.org/markup-compatibility/2006" xmlns:aink="http://schemas.microsoft.com/office/drawing/2016/ink" xmlns:am3d="http://schemas.microsoft.com/office/drawing/2017/model3d" xmlns:o="urn:schemas-microsoft-com:office:office" xmlns:oel="http://schemas.microsoft.com/office/2019/extlst" xmlns:r="http://schemas.openxmlformats.org/officeDocument/2006/relationships" xmlns:m="http://schemas.openxmlformats.org/officeDocument/2006/math" xmlns:v="urn:schemas-microsoft-com:vml" xmlns:wp14="http://schemas.microsoft.com/office/word/2010/wordprocessingDrawing" xmlns:wp="http://schemas.openxmlformats.org/drawingml/2006/wordprocessingDrawing" xmlns:w10="urn:schemas-microsoft-com:office:word" xmlns:w="http://schemas.openxmlformats.org/wordprocessingml/2006/main" xmlns:w14="http://schemas.microsoft.com/office/word/2010/wordml" xmlns:w15="http://schemas.microsoft.com/office/word/2012/wordml" xmlns:w16cex="http://schemas.microsoft.com/office/word/2018/wordml/cex" xmlns:w16cid="http://schemas.microsoft.com/office/word/2016/wordml/cid" xmlns:w16="http://schemas.microsoft.com/office/word/2018/wordml" xmlns:w16du="http://schemas.microsoft.com/office/word/2023/wordml/word16du" xmlns:w16sdtdh="http://schemas.microsoft.com/office/word/2020/wordml/sdtdatahash" xmlns:w16sdtfl="http://schemas.microsoft.com/office/word/2024/wordml/sdtformatlock" xmlns:w16se="http://schemas.microsoft.com/office/word/2015/wordml/symex" xmlns:wpg="http://schemas.microsoft.com/office/word/2010/wordprocessingGroup" xmlns:wpi="http://schemas.microsoft.com/office/word/2010/wordprocessingInk" xmlns:wne="http://schemas.microsoft.com/office/word/2006/wordml" xmlns:wps="http://schemas.microsoft.com/office/word/2010/wordprocessingShape" mc:Ignorable="w14 w15 w16se w16cid w16 w16cex w16sdtdh w16sdtfl w16du wp14">
   <w:abstractNum w:abstractNumId="0" w15:restartNumberingAfterBreak="0">
     <w:nsid w:val="024C5B1C"/>
     <w:multiLevelType w:val="hybridMultilevel"/>
@@ -2557,7 +2564,7 @@
 </file>
 
 <file path=word/styles.xml><?xml version="1.0" encoding="utf-8"?>
-<w:styles xmlns:mc="http://schemas.openxmlformats.org/markup-compatibility/2006" xmlns:r="http://schemas.openxmlformats.org/officeDocument/2006/relationships" xmlns:w="http://schemas.openxmlformats.org/wordprocessingml/2006/main" xmlns:w14="http://schemas.microsoft.com/office/word/2010/wordml" xmlns:w15="http://schemas.microsoft.com/office/word/2012/wordml" xmlns:w16cex="http://schemas.microsoft.com/office/word/2018/wordml/cex" xmlns:w16cid="http://schemas.microsoft.com/office/word/2016/wordml/cid" xmlns:w16="http://schemas.microsoft.com/office/word/2018/wordml" xmlns:w16du="http://schemas.microsoft.com/office/word/2023/wordml/word16du" xmlns:w16sdtdh="http://schemas.microsoft.com/office/word/2020/wordml/sdtdatahash" xmlns:w16se="http://schemas.microsoft.com/office/word/2015/wordml/symex" mc:Ignorable="w14 w15 w16se w16cid w16 w16cex w16sdtdh w16du">
+<w:styles xmlns:mc="http://schemas.openxmlformats.org/markup-compatibility/2006" xmlns:r="http://schemas.openxmlformats.org/officeDocument/2006/relationships" xmlns:w="http://schemas.openxmlformats.org/wordprocessingml/2006/main" xmlns:w14="http://schemas.microsoft.com/office/word/2010/wordml" xmlns:w15="http://schemas.microsoft.com/office/word/2012/wordml" xmlns:w16cex="http://schemas.microsoft.com/office/word/2018/wordml/cex" xmlns:w16cid="http://schemas.microsoft.com/office/word/2016/wordml/cid" xmlns:w16="http://schemas.microsoft.com/office/word/2018/wordml" xmlns:w16du="http://schemas.microsoft.com/office/word/2023/wordml/word16du" xmlns:w16sdtdh="http://schemas.microsoft.com/office/word/2020/wordml/sdtdatahash" xmlns:w16sdtfl="http://schemas.microsoft.com/office/word/2024/wordml/sdtformatlock" xmlns:w16se="http://schemas.microsoft.com/office/word/2015/wordml/symex" mc:Ignorable="w14 w15 w16se w16cid w16 w16cex w16sdtdh w16sdtfl w16du">
   <w:docDefaults>
     <w:rPrDefault>
       <w:rPr>
@@ -3160,6 +3167,7 @@
   <w:style w:type="character" w:default="1" w:styleId="DefaultParagraphFont">
     <w:name w:val="Default Paragraph Font"/>
     <w:uiPriority w:val="1"/>
+    <w:semiHidden/>
     <w:unhideWhenUsed/>
   </w:style>
   <w:style w:type="table" w:default="1" w:styleId="TableNormal">
